--- a/SoWi LJ2/01_Verbraucherschutz/S101.docx
+++ b/SoWi LJ2/01_Verbraucherschutz/S101.docx
@@ -111,13 +111,7 @@
         </w:numPr>
       </w:pPr>
       <w:r>
-        <w:t xml:space="preserve">Die Angabe ist dafür da, damit Verbrauche Waren leichter vergleichen können und nicht erst einen Grundpreis je nach Füllmenge berechnen müssen. Diese Vorgabe steht im </w:t>
-      </w:r>
-      <w:r>
-        <w:t>Mess- und Eichgesetz</w:t>
-      </w:r>
-      <w:r>
-        <w:t>.</w:t>
+        <w:t>Die Angabe ist dafür da, damit Verbrauche Waren leichter vergleichen können und nicht erst einen Grundpreis je nach Füllmenge berechnen müssen. Diese Vorgabe steht im Mess- und Eichgesetz.</w:t>
       </w:r>
     </w:p>
     <w:p>
@@ -155,19 +149,48 @@
         <w:pStyle w:val="Listenabsatz"/>
         <w:numPr>
           <w:ilvl w:val="0"/>
-          <w:numId w:val="3"/>
+          <w:numId w:val="4"/>
         </w:numPr>
       </w:pPr>
       <w:r>
-        <w:t xml:space="preserve">A) </w:t>
-      </w:r>
-    </w:p>
-    <w:p>
-      <w:pPr>
-        <w:pStyle w:val="Listenabsatz"/>
-      </w:pPr>
-      <w:r>
-        <w:t>B)</w:t>
+        <w:t xml:space="preserve">A) Die Produkte zeichnet eine besondere Umweltfreundlichkeit aus welche die Gebrauchstauglichkeit und die Sicherheit trotzdem gewährleistet. </w:t>
+      </w:r>
+    </w:p>
+    <w:p>
+      <w:pPr>
+        <w:pStyle w:val="Listenabsatz"/>
+      </w:pPr>
+      <w:r>
+        <w:t>B) Das Umweltzeichen wird</w:t>
+      </w:r>
+      <w:r>
+        <w:t xml:space="preserve"> von verschiedenen Institutionen, Verbänden oder unabhängigen Prüfinstituten vergeben.</w:t>
+      </w:r>
+      <w:r>
+        <w:t xml:space="preserve"> </w:t>
+      </w:r>
+      <w:r>
+        <w:br/>
+        <w:t>C) Da Klimaschutz immer wichtiger wird und das Zeichen die Käufer beeinflusst, arbeiten immer mehr Hersteller darauf hin das Zeichen zu verdienen.</w:t>
+      </w:r>
+      <w:r>
+        <w:br/>
+      </w:r>
+    </w:p>
+    <w:p>
+      <w:pPr>
+        <w:pStyle w:val="Listenabsatz"/>
+        <w:numPr>
+          <w:ilvl w:val="0"/>
+          <w:numId w:val="4"/>
+        </w:numPr>
+      </w:pPr>
+      <w:r>
+        <w:t>Die Industrie will nicht dazu verpflichtet werden schlechte Produkte als solche zu kennzeichnen, so würden Süßigkeiten und sonstige Zuckerhaltige Artikel die nicht unbedingt gut für den Körper sind, schlechte Kennzeichnungen erhalten und diese würden das Kaufverhältnis beeinträchtigen.</w:t>
+      </w:r>
+      <w:r>
+        <w:br/>
+        <w:t>Verbraucherverbände fordern dies allerdings um mehr Transparenz zu schaffen.</w:t>
       </w:r>
     </w:p>
     <w:sectPr>
@@ -183,6 +206,95 @@
 <file path=word/numbering.xml><?xml version="1.0" encoding="utf-8"?>
 <w:numbering xmlns:wpc="http://schemas.microsoft.com/office/word/2010/wordprocessingCanvas" xmlns:cx="http://schemas.microsoft.com/office/drawing/2014/chartex" xmlns:cx1="http://schemas.microsoft.com/office/drawing/2015/9/8/chartex" xmlns:cx2="http://schemas.microsoft.com/office/drawing/2015/10/21/chartex" xmlns:cx3="http://schemas.microsoft.com/office/drawing/2016/5/9/chartex" xmlns:cx4="http://schemas.microsoft.com/office/drawing/2016/5/10/chartex" xmlns:cx5="http://schemas.microsoft.com/office/drawing/2016/5/11/chartex" xmlns:cx6="http://schemas.microsoft.com/office/drawing/2016/5/12/chartex" xmlns:cx7="http://schemas.microsoft.com/office/drawing/2016/5/13/chartex" xmlns:cx8="http://schemas.microsoft.com/office/drawing/2016/5/14/chartex" xmlns:mc="http://schemas.openxmlformats.org/markup-compatibility/2006" xmlns:aink="http://schemas.microsoft.com/office/drawing/2016/ink" xmlns:am3d="http://schemas.microsoft.com/office/drawing/2017/model3d" xmlns:o="urn:schemas-microsoft-com:office:office" xmlns:oel="http://schemas.microsoft.com/office/2019/extlst" xmlns:r="http://schemas.openxmlformats.org/officeDocument/2006/relationships" xmlns:m="http://schemas.openxmlformats.org/officeDocument/2006/math" xmlns:v="urn:schemas-microsoft-com:vml" xmlns:wp14="http://schemas.microsoft.com/office/word/2010/wordprocessingDrawing" xmlns:wp="http://schemas.openxmlformats.org/drawingml/2006/wordprocessingDrawing" xmlns:w10="urn:schemas-microsoft-com:office:word" xmlns:w="http://schemas.openxmlformats.org/wordprocessingml/2006/main" xmlns:w14="http://schemas.microsoft.com/office/word/2010/wordml" xmlns:w15="http://schemas.microsoft.com/office/word/2012/wordml" xmlns:w16cex="http://schemas.microsoft.com/office/word/2018/wordml/cex" xmlns:w16cid="http://schemas.microsoft.com/office/word/2016/wordml/cid" xmlns:w16="http://schemas.microsoft.com/office/word/2018/wordml" xmlns:w16sdtdh="http://schemas.microsoft.com/office/word/2020/wordml/sdtdatahash" xmlns:w16se="http://schemas.microsoft.com/office/word/2015/wordml/symex" xmlns:wpg="http://schemas.microsoft.com/office/word/2010/wordprocessingGroup" xmlns:wpi="http://schemas.microsoft.com/office/word/2010/wordprocessingInk" xmlns:wne="http://schemas.microsoft.com/office/word/2006/wordml" xmlns:wps="http://schemas.microsoft.com/office/word/2010/wordprocessingShape" mc:Ignorable="w14 w15 w16se w16cid w16 w16cex w16sdtdh wp14">
   <w:abstractNum w:abstractNumId="0" w15:restartNumberingAfterBreak="0">
+    <w:nsid w:val="24A213A2"/>
+    <w:multiLevelType w:val="hybridMultilevel"/>
+    <w:tmpl w:val="BC06DEE0"/>
+    <w:lvl w:ilvl="0" w:tplc="53042978">
+      <w:start w:val="8"/>
+      <w:numFmt w:val="decimal"/>
+      <w:lvlText w:val="%1."/>
+      <w:lvlJc w:val="left"/>
+      <w:pPr>
+        <w:ind w:left="720" w:hanging="360"/>
+      </w:pPr>
+      <w:rPr>
+        <w:rFonts w:hint="default"/>
+      </w:rPr>
+    </w:lvl>
+    <w:lvl w:ilvl="1" w:tplc="04070019" w:tentative="1">
+      <w:start w:val="1"/>
+      <w:numFmt w:val="lowerLetter"/>
+      <w:lvlText w:val="%2."/>
+      <w:lvlJc w:val="left"/>
+      <w:pPr>
+        <w:ind w:left="1440" w:hanging="360"/>
+      </w:pPr>
+    </w:lvl>
+    <w:lvl w:ilvl="2" w:tplc="0407001B" w:tentative="1">
+      <w:start w:val="1"/>
+      <w:numFmt w:val="lowerRoman"/>
+      <w:lvlText w:val="%3."/>
+      <w:lvlJc w:val="right"/>
+      <w:pPr>
+        <w:ind w:left="2160" w:hanging="180"/>
+      </w:pPr>
+    </w:lvl>
+    <w:lvl w:ilvl="3" w:tplc="0407000F" w:tentative="1">
+      <w:start w:val="1"/>
+      <w:numFmt w:val="decimal"/>
+      <w:lvlText w:val="%4."/>
+      <w:lvlJc w:val="left"/>
+      <w:pPr>
+        <w:ind w:left="2880" w:hanging="360"/>
+      </w:pPr>
+    </w:lvl>
+    <w:lvl w:ilvl="4" w:tplc="04070019" w:tentative="1">
+      <w:start w:val="1"/>
+      <w:numFmt w:val="lowerLetter"/>
+      <w:lvlText w:val="%5."/>
+      <w:lvlJc w:val="left"/>
+      <w:pPr>
+        <w:ind w:left="3600" w:hanging="360"/>
+      </w:pPr>
+    </w:lvl>
+    <w:lvl w:ilvl="5" w:tplc="0407001B" w:tentative="1">
+      <w:start w:val="1"/>
+      <w:numFmt w:val="lowerRoman"/>
+      <w:lvlText w:val="%6."/>
+      <w:lvlJc w:val="right"/>
+      <w:pPr>
+        <w:ind w:left="4320" w:hanging="180"/>
+      </w:pPr>
+    </w:lvl>
+    <w:lvl w:ilvl="6" w:tplc="0407000F" w:tentative="1">
+      <w:start w:val="1"/>
+      <w:numFmt w:val="decimal"/>
+      <w:lvlText w:val="%7."/>
+      <w:lvlJc w:val="left"/>
+      <w:pPr>
+        <w:ind w:left="5040" w:hanging="360"/>
+      </w:pPr>
+    </w:lvl>
+    <w:lvl w:ilvl="7" w:tplc="04070019" w:tentative="1">
+      <w:start w:val="1"/>
+      <w:numFmt w:val="lowerLetter"/>
+      <w:lvlText w:val="%8."/>
+      <w:lvlJc w:val="left"/>
+      <w:pPr>
+        <w:ind w:left="5760" w:hanging="360"/>
+      </w:pPr>
+    </w:lvl>
+    <w:lvl w:ilvl="8" w:tplc="0407001B" w:tentative="1">
+      <w:start w:val="1"/>
+      <w:numFmt w:val="lowerRoman"/>
+      <w:lvlText w:val="%9."/>
+      <w:lvlJc w:val="right"/>
+      <w:pPr>
+        <w:ind w:left="6480" w:hanging="180"/>
+      </w:pPr>
+    </w:lvl>
+  </w:abstractNum>
+  <w:abstractNum w:abstractNumId="1" w15:restartNumberingAfterBreak="0">
     <w:nsid w:val="262B7AB2"/>
     <w:multiLevelType w:val="hybridMultilevel"/>
     <w:tmpl w:val="EC2C1B7C"/>
@@ -271,10 +383,10 @@
       </w:pPr>
     </w:lvl>
   </w:abstractNum>
-  <w:abstractNum w:abstractNumId="1" w15:restartNumberingAfterBreak="0">
+  <w:abstractNum w:abstractNumId="2" w15:restartNumberingAfterBreak="0">
     <w:nsid w:val="40566B7A"/>
     <w:multiLevelType w:val="hybridMultilevel"/>
-    <w:tmpl w:val="7786BA2E"/>
+    <w:tmpl w:val="7DD621D6"/>
     <w:lvl w:ilvl="0" w:tplc="0407000F">
       <w:start w:val="1"/>
       <w:numFmt w:val="decimal"/>
@@ -360,7 +472,7 @@
       </w:pPr>
     </w:lvl>
   </w:abstractNum>
-  <w:abstractNum w:abstractNumId="2" w15:restartNumberingAfterBreak="0">
+  <w:abstractNum w:abstractNumId="3" w15:restartNumberingAfterBreak="0">
     <w:nsid w:val="4BCB6B3A"/>
     <w:multiLevelType w:val="hybridMultilevel"/>
     <w:tmpl w:val="7D84A8BA"/>
@@ -450,13 +562,16 @@
     </w:lvl>
   </w:abstractNum>
   <w:num w:numId="1" w16cid:durableId="1915436155">
-    <w:abstractNumId w:val="0"/>
+    <w:abstractNumId w:val="1"/>
   </w:num>
   <w:num w:numId="2" w16cid:durableId="1242643674">
+    <w:abstractNumId w:val="3"/>
+  </w:num>
+  <w:num w:numId="3" w16cid:durableId="1292709610">
     <w:abstractNumId w:val="2"/>
   </w:num>
-  <w:num w:numId="3" w16cid:durableId="1292709610">
-    <w:abstractNumId w:val="1"/>
+  <w:num w:numId="4" w16cid:durableId="431900056">
+    <w:abstractNumId w:val="0"/>
   </w:num>
 </w:numbering>
 </file>
@@ -584,6 +699,7 @@
     <w:lsdException w:name="HTML Sample" w:semiHidden="1" w:unhideWhenUsed="1"/>
     <w:lsdException w:name="HTML Typewriter" w:semiHidden="1" w:unhideWhenUsed="1"/>
     <w:lsdException w:name="HTML Variable" w:semiHidden="1" w:unhideWhenUsed="1"/>
+    <w:lsdException w:name="Normal Table" w:semiHidden="1" w:unhideWhenUsed="1"/>
     <w:lsdException w:name="annotation subject" w:semiHidden="1" w:unhideWhenUsed="1"/>
     <w:lsdException w:name="No List" w:semiHidden="1" w:unhideWhenUsed="1"/>
     <w:lsdException w:name="Outline List 1" w:semiHidden="1" w:unhideWhenUsed="1"/>
@@ -630,8 +746,10 @@
     <w:lsdException w:name="Table Subtle 2" w:semiHidden="1" w:unhideWhenUsed="1"/>
     <w:lsdException w:name="Table Web 1" w:semiHidden="1" w:unhideWhenUsed="1"/>
     <w:lsdException w:name="Table Web 2" w:semiHidden="1" w:unhideWhenUsed="1"/>
+    <w:lsdException w:name="Table Web 3" w:semiHidden="1" w:unhideWhenUsed="1"/>
     <w:lsdException w:name="Balloon Text" w:semiHidden="1" w:unhideWhenUsed="1"/>
     <w:lsdException w:name="Table Grid" w:uiPriority="39"/>
+    <w:lsdException w:name="Table Theme" w:semiHidden="1" w:unhideWhenUsed="1"/>
     <w:lsdException w:name="Placeholder Text" w:semiHidden="1"/>
     <w:lsdException w:name="No Spacing" w:uiPriority="1" w:qFormat="1"/>
     <w:lsdException w:name="Light Shading" w:uiPriority="60"/>
